--- a/System Design/hw3/Homework 3.docx
+++ b/System Design/hw3/Homework 3.docx
@@ -7,13 +7,13 @@
         <w:jc w:val="center"/>
         <w:rPr>
           <w:b/>
-          <w:sz w:val="28"/>
-        </w:rPr>
-      </w:pPr>
-      <w:r>
-        <w:rPr>
-          <w:b/>
-          <w:sz w:val="28"/>
+          <w:sz w:val="40"/>
+        </w:rPr>
+      </w:pPr>
+      <w:r>
+        <w:rPr>
+          <w:b/>
+          <w:sz w:val="40"/>
         </w:rPr>
         <w:t>Homework 3</w:t>
       </w:r>
@@ -65,6 +65,21 @@
       </w:pPr>
       <w:r>
         <w:rPr>
+          <w:b/>
+          <w:sz w:val="24"/>
+        </w:rPr>
+        <w:t>7.4</w:t>
+      </w:r>
+      <w:r>
+        <w:rPr>
+          <w:rFonts w:hint="eastAsia"/>
+          <w:b/>
+          <w:sz w:val="24"/>
+        </w:rPr>
+        <w:t xml:space="preserve">의 </w:t>
+      </w:r>
+      <w:r>
+        <w:rPr>
           <w:rFonts w:hint="eastAsia"/>
           <w:b/>
           <w:sz w:val="24"/>
@@ -88,15 +103,21 @@
       </w:r>
     </w:p>
     <w:p>
+      <w:pPr>
+        <w:rPr>
+          <w:b/>
+          <w:sz w:val="24"/>
+        </w:rPr>
+      </w:pPr>
       <w:r>
         <w:rPr>
           <w:noProof/>
         </w:rPr>
         <w:drawing>
           <wp:inline distT="0" distB="0" distL="0" distR="0">
-            <wp:extent cx="5729731" cy="914400"/>
-            <wp:effectExtent l="0" t="0" r="4445" b="0"/>
-            <wp:docPr id="1" name="Picture 1" descr="C:\Users\echo\AppData\Local\Microsoft\Windows\INetCache\Content.Word\1.jpg"/>
+            <wp:extent cx="5724525" cy="2400300"/>
+            <wp:effectExtent l="0" t="0" r="9525" b="0"/>
+            <wp:docPr id="3" name="Picture 3" descr="C:\Users\echo\AppData\Local\Microsoft\Windows\INetCache\Content.Word\1.jpg"/>
             <wp:cNvGraphicFramePr>
               <a:graphicFrameLocks xmlns:a="http://schemas.openxmlformats.org/drawingml/2006/main" noChangeAspect="1"/>
             </wp:cNvGraphicFramePr>
@@ -104,72 +125,13 @@
               <a:graphicData uri="http://schemas.openxmlformats.org/drawingml/2006/picture">
                 <pic:pic xmlns:pic="http://schemas.openxmlformats.org/drawingml/2006/picture">
                   <pic:nvPicPr>
-                    <pic:cNvPr id="0" name="Picture 3" descr="C:\Users\echo\AppData\Local\Microsoft\Windows\INetCache\Content.Word\1.jpg"/>
-                    <pic:cNvPicPr>
-                      <a:picLocks noChangeAspect="1" noChangeArrowheads="1"/>
-                    </pic:cNvPicPr>
-                  </pic:nvPicPr>
-                  <pic:blipFill rotWithShape="1">
-                    <a:blip r:embed="rId5">
-                      <a:extLst>
-                        <a:ext uri="{28A0092B-C50C-407E-A947-70E740481C1C}">
-                          <a14:useLocalDpi xmlns:a14="http://schemas.microsoft.com/office/drawing/2010/main" val="0"/>
-                        </a:ext>
-                      </a:extLst>
-                    </a:blip>
-                    <a:srcRect b="45722"/>
-                    <a:stretch/>
-                  </pic:blipFill>
-                  <pic:spPr bwMode="auto">
-                    <a:xfrm>
-                      <a:off x="0" y="0"/>
-                      <a:ext cx="5731510" cy="914684"/>
-                    </a:xfrm>
-                    <a:prstGeom prst="rect">
-                      <a:avLst/>
-                    </a:prstGeom>
-                    <a:noFill/>
-                    <a:ln>
-                      <a:noFill/>
-                    </a:ln>
-                    <a:extLst>
-                      <a:ext uri="{53640926-AAD7-44D8-BBD7-CCE9431645EC}">
-                        <a14:shadowObscured xmlns:a14="http://schemas.microsoft.com/office/drawing/2010/main"/>
-                      </a:ext>
-                    </a:extLst>
-                  </pic:spPr>
-                </pic:pic>
-              </a:graphicData>
-            </a:graphic>
-          </wp:inline>
-        </w:drawing>
-      </w:r>
-    </w:p>
-    <w:p>
-      <w:r>
-        <w:rPr>
-          <w:rFonts w:hint="eastAsia"/>
-          <w:noProof/>
-        </w:rPr>
-        <w:drawing>
-          <wp:inline distT="0" distB="0" distL="0" distR="0">
-            <wp:extent cx="5724525" cy="2705100"/>
-            <wp:effectExtent l="0" t="0" r="9525" b="0"/>
-            <wp:docPr id="2" name="Picture 2" descr="C:\Users\echo\AppData\Local\Microsoft\Windows\INetCache\Content.Word\2.jpg"/>
-            <wp:cNvGraphicFramePr>
-              <a:graphicFrameLocks xmlns:a="http://schemas.openxmlformats.org/drawingml/2006/main" noChangeAspect="1"/>
-            </wp:cNvGraphicFramePr>
-            <a:graphic xmlns:a="http://schemas.openxmlformats.org/drawingml/2006/main">
-              <a:graphicData uri="http://schemas.openxmlformats.org/drawingml/2006/picture">
-                <pic:pic xmlns:pic="http://schemas.openxmlformats.org/drawingml/2006/picture">
-                  <pic:nvPicPr>
-                    <pic:cNvPr id="0" name="Picture 6" descr="C:\Users\echo\AppData\Local\Microsoft\Windows\INetCache\Content.Word\2.jpg"/>
+                    <pic:cNvPr id="0" name="Picture 7" descr="C:\Users\echo\AppData\Local\Microsoft\Windows\INetCache\Content.Word\1.jpg"/>
                     <pic:cNvPicPr>
                       <a:picLocks noChangeAspect="1" noChangeArrowheads="1"/>
                     </pic:cNvPicPr>
                   </pic:nvPicPr>
                   <pic:blipFill>
-                    <a:blip r:embed="rId6">
+                    <a:blip r:embed="rId5">
                       <a:extLst>
                         <a:ext uri="{28A0092B-C50C-407E-A947-70E740481C1C}">
                           <a14:useLocalDpi xmlns:a14="http://schemas.microsoft.com/office/drawing/2010/main" val="0"/>
@@ -184,7 +146,7 @@
                   <pic:spPr bwMode="auto">
                     <a:xfrm>
                       <a:off x="0" y="0"/>
-                      <a:ext cx="5724525" cy="2705100"/>
+                      <a:ext cx="5724525" cy="2400300"/>
                     </a:xfrm>
                     <a:prstGeom prst="rect">
                       <a:avLst/>
@@ -201,50 +163,13 @@
         </w:drawing>
       </w:r>
     </w:p>
-    <w:p/>
-    <w:p>
-      <w:pPr>
-        <w:pStyle w:val="ListParagraph"/>
-        <w:numPr>
-          <w:ilvl w:val="0"/>
-          <w:numId w:val="2"/>
-        </w:numPr>
-        <w:ind w:leftChars="0"/>
-        <w:rPr>
-          <w:rFonts w:hint="eastAsia"/>
-          <w:b/>
-          <w:sz w:val="24"/>
-        </w:rPr>
-      </w:pPr>
-      <w:r>
-        <w:rPr>
-          <w:rFonts w:hint="eastAsia"/>
-          <w:b/>
-          <w:sz w:val="24"/>
-        </w:rPr>
-        <w:t xml:space="preserve">ORG 100H를 제거한 후 </w:t>
-      </w:r>
-      <w:r>
-        <w:rPr>
-          <w:b/>
-          <w:sz w:val="24"/>
-        </w:rPr>
-        <w:t>IP, CS:00 ~ CS:FF</w:t>
-      </w:r>
-      <w:r>
-        <w:rPr>
-          <w:rFonts w:hint="eastAsia"/>
-          <w:b/>
-          <w:sz w:val="24"/>
-        </w:rPr>
-        <w:t>의 값</w:t>
-      </w:r>
-    </w:p>
-    <w:p>
-      <w:r>
-        <w:rPr>
-          <w:rFonts w:hint="eastAsia"/>
-        </w:rPr>
+    <w:p>
+      <w:pPr>
+        <w:rPr>
+          <w:rFonts w:hint="eastAsia"/>
+        </w:rPr>
+      </w:pPr>
+      <w:r>
         <w:pict>
           <v:shapetype id="_x0000_t75" coordsize="21600,21600" o:spt="75" o:preferrelative="t" path="m@4@5l@4@11@9@11@9@5xe" filled="f" stroked="f">
             <v:stroke joinstyle="miter"/>
@@ -265,23 +190,121 @@
             <v:path o:extrusionok="f" gradientshapeok="t" o:connecttype="rect"/>
             <o:lock v:ext="edit" aspectratio="t"/>
           </v:shapetype>
-          <v:shape id="_x0000_i1025" type="#_x0000_t75" style="width:450.75pt;height:120pt">
-            <v:imagedata r:id="rId7" o:title="3" cropbottom="27953f"/>
+          <v:shape id="_x0000_i1026" type="#_x0000_t75" style="width:450.75pt;height:123pt">
+            <v:imagedata r:id="rId6" o:title="1_2"/>
           </v:shape>
         </w:pict>
       </w:r>
     </w:p>
     <w:p>
       <w:pPr>
+        <w:widowControl/>
+        <w:wordWrap/>
+        <w:autoSpaceDE/>
+        <w:autoSpaceDN/>
+        <w:rPr>
+          <w:b/>
+          <w:i/>
+          <w:sz w:val="24"/>
+        </w:rPr>
+      </w:pPr>
+      <w:r>
+        <w:rPr>
+          <w:rFonts w:hint="eastAsia"/>
+          <w:b/>
+          <w:i/>
+          <w:sz w:val="24"/>
+        </w:rPr>
+        <w:t xml:space="preserve">-코드는 맨 앞의 </w:t>
+      </w:r>
+      <w:r>
+        <w:rPr>
+          <w:b/>
+          <w:i/>
+          <w:sz w:val="24"/>
+        </w:rPr>
+        <w:t>L</w:t>
+      </w:r>
+      <w:r>
+        <w:rPr>
+          <w:rFonts w:hint="eastAsia"/>
+          <w:b/>
+          <w:i/>
+          <w:sz w:val="24"/>
+        </w:rPr>
+        <w:t>까지 소문자로 바꾸도록 수정했습니다.</w:t>
+      </w:r>
+    </w:p>
+    <w:p>
+      <w:pPr>
+        <w:widowControl/>
+        <w:wordWrap/>
+        <w:autoSpaceDE/>
+        <w:autoSpaceDN/>
+        <w:rPr>
+          <w:sz w:val="24"/>
+        </w:rPr>
+      </w:pPr>
+      <w:r>
+        <w:rPr>
+          <w:rFonts w:hint="eastAsia"/>
+          <w:sz w:val="24"/>
+        </w:rPr>
+        <w:t>정상적으로 작동하고, 앞의 255</w:t>
+      </w:r>
+      <w:r>
+        <w:rPr>
+          <w:sz w:val="24"/>
+        </w:rPr>
+        <w:t>byte</w:t>
+      </w:r>
+      <w:r>
+        <w:rPr>
+          <w:rFonts w:hint="eastAsia"/>
+          <w:sz w:val="24"/>
+        </w:rPr>
+        <w:t xml:space="preserve">는 </w:t>
+      </w:r>
+      <w:r>
+        <w:rPr>
+          <w:sz w:val="24"/>
+        </w:rPr>
+        <w:t>PSP</w:t>
+      </w:r>
+      <w:r>
+        <w:rPr>
+          <w:rFonts w:hint="eastAsia"/>
+          <w:sz w:val="24"/>
+        </w:rPr>
+        <w:t>로 사용됨을 알 수 있었습니다.</w:t>
+      </w:r>
+    </w:p>
+    <w:p>
+      <w:pPr>
+        <w:widowControl/>
+        <w:wordWrap/>
+        <w:autoSpaceDE/>
+        <w:autoSpaceDN/>
+        <w:rPr>
+          <w:b/>
+          <w:sz w:val="24"/>
+        </w:rPr>
+      </w:pPr>
+      <w:r>
+        <w:rPr>
+          <w:b/>
+          <w:sz w:val="24"/>
+        </w:rPr>
+        <w:br w:type="page"/>
+      </w:r>
+    </w:p>
+    <w:p>
+      <w:pPr>
         <w:pStyle w:val="ListParagraph"/>
-        <w:widowControl/>
         <w:numPr>
           <w:ilvl w:val="0"/>
           <w:numId w:val="2"/>
         </w:numPr>
-        <w:wordWrap/>
-        <w:autoSpaceDE/>
-        <w:autoSpaceDN/>
         <w:ind w:leftChars="0"/>
         <w:rPr>
           <w:b/>
@@ -289,134 +312,136 @@
         </w:rPr>
       </w:pPr>
       <w:r>
-        <w:br w:type="page"/>
-      </w:r>
-      <w:r>
-        <w:rPr>
-          <w:rFonts w:hint="eastAsia"/>
+        <w:rPr>
           <w:b/>
           <w:sz w:val="24"/>
         </w:rPr>
         <w:lastRenderedPageBreak/>
-        <w:t>위와 같이 나온 이유</w:t>
-      </w:r>
-    </w:p>
-    <w:p>
-      <w:pPr>
-        <w:widowControl/>
-        <w:wordWrap/>
-        <w:autoSpaceDE/>
-        <w:autoSpaceDN/>
-        <w:rPr>
-          <w:rFonts w:hint="eastAsia"/>
-        </w:rPr>
-      </w:pPr>
-      <w:r>
-        <w:t>.</w:t>
-      </w:r>
-      <w:r>
-        <w:rPr>
-          <w:rFonts w:hint="eastAsia"/>
-        </w:rPr>
-        <w:t xml:space="preserve">COM형 프로그램은 Segment를 위한 자리가 특별히 나뉘어져 있지 않은 대신, </w:t>
-      </w:r>
-      <w:r>
-        <w:rPr>
-          <w:rFonts w:hint="eastAsia"/>
-          <w:b/>
-          <w:i/>
-        </w:rPr>
-        <w:t xml:space="preserve">맨 앞 256 Byte를 </w:t>
-      </w:r>
-      <w:r>
-        <w:rPr>
-          <w:b/>
-          <w:i/>
+        <w:t>7.4</w:t>
+      </w:r>
+      <w:r>
+        <w:rPr>
+          <w:rFonts w:hint="eastAsia"/>
+          <w:b/>
+          <w:sz w:val="24"/>
+        </w:rPr>
+        <w:t xml:space="preserve">에서 </w:t>
+      </w:r>
+      <w:r>
+        <w:rPr>
+          <w:rFonts w:hint="eastAsia"/>
+          <w:b/>
+          <w:sz w:val="24"/>
+        </w:rPr>
+        <w:t xml:space="preserve">ORG 100H를 제거한 후 </w:t>
+      </w:r>
+      <w:r>
+        <w:rPr>
+          <w:b/>
+          <w:sz w:val="24"/>
+        </w:rPr>
+        <w:t>IP, CS:00 ~ CS:FF</w:t>
+      </w:r>
+      <w:r>
+        <w:rPr>
+          <w:rFonts w:hint="eastAsia"/>
+          <w:b/>
+          <w:sz w:val="24"/>
+        </w:rPr>
+        <w:t>의 값</w:t>
+      </w:r>
+    </w:p>
+    <w:p>
+      <w:r>
+        <w:pict>
+          <v:shape id="_x0000_i1027" type="#_x0000_t75" style="width:450.75pt;height:195.75pt">
+            <v:imagedata r:id="rId7" o:title="2"/>
+          </v:shape>
+        </w:pict>
+      </w:r>
+    </w:p>
+    <w:p>
+      <w:r>
+        <w:pict>
+          <v:shape id="_x0000_i1028" type="#_x0000_t75" style="width:451.5pt;height:120pt">
+            <v:imagedata r:id="rId8" o:title="2_1"/>
+          </v:shape>
+        </w:pict>
+      </w:r>
+    </w:p>
+    <w:p>
+      <w:pPr>
+        <w:widowControl/>
+        <w:wordWrap/>
+        <w:autoSpaceDE/>
+        <w:autoSpaceDN/>
+        <w:rPr>
+          <w:rFonts w:hint="eastAsia"/>
+          <w:sz w:val="24"/>
+        </w:rPr>
+      </w:pPr>
+      <w:r>
+        <w:rPr>
+          <w:rFonts w:hint="eastAsia"/>
+          <w:sz w:val="24"/>
+        </w:rPr>
+        <w:t xml:space="preserve">예상했던 것과는 달리, 앞의 </w:t>
+      </w:r>
+      <w:r>
+        <w:rPr>
+          <w:sz w:val="24"/>
+        </w:rPr>
+        <w:t>255Byte</w:t>
+      </w:r>
+      <w:r>
+        <w:rPr>
+          <w:rFonts w:hint="eastAsia"/>
+          <w:sz w:val="24"/>
+        </w:rPr>
+        <w:t xml:space="preserve">에 </w:t>
+      </w:r>
+      <w:r>
+        <w:rPr>
+          <w:sz w:val="24"/>
         </w:rPr>
         <w:t>PSP</w:t>
       </w:r>
       <w:r>
         <w:rPr>
           <w:rFonts w:hint="eastAsia"/>
-        </w:rPr>
-        <w:t xml:space="preserve">라는 공간으로 사용합니다. 그리고 </w:t>
-      </w:r>
-      <w:r>
-        <w:t>ES, DS, CS</w:t>
-      </w:r>
-      <w:r>
-        <w:rPr>
-          <w:rFonts w:hint="eastAsia"/>
-        </w:rPr>
-        <w:t xml:space="preserve">가 그 </w:t>
-      </w:r>
-      <w:r>
-        <w:t>PSP</w:t>
-      </w:r>
-      <w:r>
-        <w:rPr>
-          <w:rFonts w:hint="eastAsia"/>
-        </w:rPr>
-        <w:t>의 맨 앞 부분을 가리키게 됩니다.</w:t>
-      </w:r>
-    </w:p>
-    <w:p>
-      <w:pPr>
-        <w:widowControl/>
-        <w:wordWrap/>
-        <w:autoSpaceDE/>
-        <w:autoSpaceDN/>
-      </w:pPr>
-      <w:r>
-        <w:rPr>
-          <w:rFonts w:hint="eastAsia"/>
-        </w:rPr>
-        <w:t xml:space="preserve">저는 </w:t>
-      </w:r>
-      <w:r>
-        <w:t>VMWare</w:t>
-      </w:r>
-      <w:r>
-        <w:rPr>
-          <w:rFonts w:hint="eastAsia"/>
-        </w:rPr>
-        <w:t xml:space="preserve">라는 </w:t>
-      </w:r>
-      <w:r>
-        <w:t>Virtual Machine</w:t>
-      </w:r>
-      <w:r>
-        <w:rPr>
-          <w:rFonts w:hint="eastAsia"/>
-        </w:rPr>
-        <w:t xml:space="preserve">에서 위 프로그램을 실행시켜서 그런지 큰 이상은 느끼지 못했지만, </w:t>
-      </w:r>
-      <w:r>
-        <w:rPr>
-          <w:u w:val="single"/>
-        </w:rPr>
-        <w:t>COM</w:t>
-      </w:r>
-      <w:r>
-        <w:rPr>
-          <w:rFonts w:hint="eastAsia"/>
-          <w:u w:val="single"/>
-        </w:rPr>
-        <w:t>형 파일이란 것의 정의가 앞 256바이트를 그렇게 사용하기로 했던 것 이라면, 그 부분을 함부로 사용할 경우 예상치 못한 에러가 일어날 수 있을 것</w:t>
-      </w:r>
-      <w:r>
-        <w:rPr>
-          <w:rFonts w:hint="eastAsia"/>
-        </w:rPr>
-        <w:t xml:space="preserve"> 입니다.</w:t>
-      </w:r>
-    </w:p>
-    <w:p>
-      <w:pPr>
-        <w:widowControl/>
-        <w:wordWrap/>
-        <w:autoSpaceDE/>
-        <w:autoSpaceDN/>
+          <w:sz w:val="24"/>
+        </w:rPr>
+        <w:t>가 제대로 들어왔습니다.</w:t>
+      </w:r>
+    </w:p>
+    <w:p>
+      <w:pPr>
+        <w:widowControl/>
+        <w:wordWrap/>
+        <w:autoSpaceDE/>
+        <w:autoSpaceDN/>
+        <w:rPr>
+          <w:rFonts w:hint="eastAsia"/>
+          <w:sz w:val="24"/>
+        </w:rPr>
+      </w:pPr>
+      <w:r>
+        <w:rPr>
+          <w:rFonts w:hint="eastAsia"/>
+          <w:sz w:val="24"/>
+        </w:rPr>
+        <w:t>하지만 실행 결과가 원하는 대로 나오지 않았습니다.</w:t>
+      </w:r>
+    </w:p>
+    <w:p>
+      <w:pPr>
+        <w:widowControl/>
+        <w:wordWrap/>
+        <w:autoSpaceDE/>
+        <w:autoSpaceDN/>
+        <w:rPr>
+          <w:sz w:val="24"/>
+        </w:rPr>
       </w:pPr>
     </w:p>
     <w:p>
@@ -442,6 +467,480 @@
           <w:b/>
           <w:sz w:val="24"/>
         </w:rPr>
+        <w:t>위와 같이 나온 이유</w:t>
+      </w:r>
+    </w:p>
+    <w:p>
+      <w:pPr>
+        <w:widowControl/>
+        <w:wordWrap/>
+        <w:autoSpaceDE/>
+        <w:autoSpaceDN/>
+        <w:rPr>
+          <w:rFonts w:hint="eastAsia"/>
+          <w:sz w:val="24"/>
+        </w:rPr>
+      </w:pPr>
+      <w:r>
+        <w:rPr>
+          <w:rFonts w:hint="eastAsia"/>
+          <w:sz w:val="24"/>
+        </w:rPr>
+        <w:t xml:space="preserve">그 이유를 </w:t>
+      </w:r>
+      <w:r>
+        <w:rPr>
+          <w:sz w:val="24"/>
+        </w:rPr>
+        <w:t xml:space="preserve">DEBUG </w:t>
+      </w:r>
+      <w:r>
+        <w:rPr>
+          <w:rFonts w:hint="eastAsia"/>
+          <w:sz w:val="24"/>
+        </w:rPr>
+        <w:t>해본 결과,</w:t>
+      </w:r>
+    </w:p>
+    <w:p>
+      <w:pPr>
+        <w:widowControl/>
+        <w:wordWrap/>
+        <w:autoSpaceDE/>
+        <w:autoSpaceDN/>
+        <w:rPr>
+          <w:sz w:val="24"/>
+        </w:rPr>
+      </w:pPr>
+      <w:r>
+        <w:rPr>
+          <w:sz w:val="24"/>
+        </w:rPr>
+        <w:t>ORG 100H</w:t>
+      </w:r>
+      <w:r>
+        <w:rPr>
+          <w:rFonts w:hint="eastAsia"/>
+          <w:sz w:val="24"/>
+        </w:rPr>
+        <w:t>를 썼을 때는</w:t>
+      </w:r>
+    </w:p>
+    <w:p>
+      <w:pPr>
+        <w:widowControl/>
+        <w:wordWrap/>
+        <w:autoSpaceDE/>
+        <w:autoSpaceDN/>
+        <w:rPr>
+          <w:sz w:val="24"/>
+        </w:rPr>
+      </w:pPr>
+      <w:r>
+        <w:rPr>
+          <w:noProof/>
+        </w:rPr>
+        <w:drawing>
+          <wp:inline distT="0" distB="0" distL="0" distR="0" wp14:anchorId="4188D9B5" wp14:editId="3FBE46F7">
+            <wp:extent cx="5731510" cy="342900"/>
+            <wp:effectExtent l="0" t="0" r="2540" b="0"/>
+            <wp:docPr id="4" name="Picture 4"/>
+            <wp:cNvGraphicFramePr>
+              <a:graphicFrameLocks xmlns:a="http://schemas.openxmlformats.org/drawingml/2006/main" noChangeAspect="1"/>
+            </wp:cNvGraphicFramePr>
+            <a:graphic xmlns:a="http://schemas.openxmlformats.org/drawingml/2006/main">
+              <a:graphicData uri="http://schemas.openxmlformats.org/drawingml/2006/picture">
+                <pic:pic xmlns:pic="http://schemas.openxmlformats.org/drawingml/2006/picture">
+                  <pic:nvPicPr>
+                    <pic:cNvPr id="1" name=""/>
+                    <pic:cNvPicPr/>
+                  </pic:nvPicPr>
+                  <pic:blipFill rotWithShape="1">
+                    <a:blip r:embed="rId9"/>
+                    <a:srcRect t="16910" b="22210"/>
+                    <a:stretch/>
+                  </pic:blipFill>
+                  <pic:spPr bwMode="auto">
+                    <a:xfrm>
+                      <a:off x="0" y="0"/>
+                      <a:ext cx="5731510" cy="342900"/>
+                    </a:xfrm>
+                    <a:prstGeom prst="rect">
+                      <a:avLst/>
+                    </a:prstGeom>
+                    <a:ln>
+                      <a:noFill/>
+                    </a:ln>
+                    <a:extLst>
+                      <a:ext uri="{53640926-AAD7-44D8-BBD7-CCE9431645EC}">
+                        <a14:shadowObscured xmlns:a14="http://schemas.microsoft.com/office/drawing/2010/main"/>
+                      </a:ext>
+                    </a:extLst>
+                  </pic:spPr>
+                </pic:pic>
+              </a:graphicData>
+            </a:graphic>
+          </wp:inline>
+        </w:drawing>
+      </w:r>
+    </w:p>
+    <w:p>
+      <w:pPr>
+        <w:widowControl/>
+        <w:wordWrap/>
+        <w:autoSpaceDE/>
+        <w:autoSpaceDN/>
+        <w:rPr>
+          <w:rFonts w:hint="eastAsia"/>
+          <w:sz w:val="24"/>
+        </w:rPr>
+      </w:pPr>
+      <w:r>
+        <w:rPr>
+          <w:rFonts w:hint="eastAsia"/>
+          <w:sz w:val="24"/>
+        </w:rPr>
+        <w:t xml:space="preserve">위 처럼 </w:t>
+      </w:r>
+      <w:r>
+        <w:rPr>
+          <w:sz w:val="24"/>
+        </w:rPr>
+        <w:t>‘CONAME’</w:t>
+      </w:r>
+      <w:r>
+        <w:rPr>
+          <w:rFonts w:hint="eastAsia"/>
+          <w:sz w:val="24"/>
+        </w:rPr>
+        <w:t>의 위치가 0103H</w:t>
+      </w:r>
+      <w:r>
+        <w:rPr>
+          <w:sz w:val="24"/>
+        </w:rPr>
+        <w:t xml:space="preserve"> </w:t>
+      </w:r>
+      <w:r>
+        <w:rPr>
+          <w:rFonts w:hint="eastAsia"/>
+          <w:sz w:val="24"/>
+        </w:rPr>
+        <w:t xml:space="preserve">로 나오지만 </w:t>
+      </w:r>
+      <w:r>
+        <w:rPr>
+          <w:sz w:val="24"/>
+        </w:rPr>
+        <w:t>ORG 100H</w:t>
+      </w:r>
+      <w:r>
+        <w:rPr>
+          <w:rFonts w:hint="eastAsia"/>
+          <w:sz w:val="24"/>
+        </w:rPr>
+        <w:t xml:space="preserve">을 제거한 </w:t>
+      </w:r>
+      <w:r>
+        <w:rPr>
+          <w:sz w:val="24"/>
+        </w:rPr>
+        <w:t xml:space="preserve">.COM </w:t>
+      </w:r>
+      <w:r>
+        <w:rPr>
+          <w:rFonts w:hint="eastAsia"/>
+          <w:sz w:val="24"/>
+        </w:rPr>
+        <w:t>프로그램에서는 다음과 같이 나왔습니다</w:t>
+      </w:r>
+    </w:p>
+    <w:p>
+      <w:pPr>
+        <w:widowControl/>
+        <w:wordWrap/>
+        <w:autoSpaceDE/>
+        <w:autoSpaceDN/>
+        <w:rPr>
+          <w:sz w:val="24"/>
+        </w:rPr>
+      </w:pPr>
+      <w:r>
+        <w:rPr>
+          <w:noProof/>
+        </w:rPr>
+        <w:drawing>
+          <wp:inline distT="0" distB="0" distL="0" distR="0" wp14:anchorId="5E75801A" wp14:editId="138ED9B7">
+            <wp:extent cx="5731510" cy="371475"/>
+            <wp:effectExtent l="0" t="0" r="2540" b="9525"/>
+            <wp:docPr id="5" name="Picture 5"/>
+            <wp:cNvGraphicFramePr>
+              <a:graphicFrameLocks xmlns:a="http://schemas.openxmlformats.org/drawingml/2006/main" noChangeAspect="1"/>
+            </wp:cNvGraphicFramePr>
+            <a:graphic xmlns:a="http://schemas.openxmlformats.org/drawingml/2006/main">
+              <a:graphicData uri="http://schemas.openxmlformats.org/drawingml/2006/picture">
+                <pic:pic xmlns:pic="http://schemas.openxmlformats.org/drawingml/2006/picture">
+                  <pic:nvPicPr>
+                    <pic:cNvPr id="1" name=""/>
+                    <pic:cNvPicPr/>
+                  </pic:nvPicPr>
+                  <pic:blipFill rotWithShape="1">
+                    <a:blip r:embed="rId10"/>
+                    <a:srcRect t="1" b="6994"/>
+                    <a:stretch/>
+                  </pic:blipFill>
+                  <pic:spPr bwMode="auto">
+                    <a:xfrm>
+                      <a:off x="0" y="0"/>
+                      <a:ext cx="5731510" cy="371475"/>
+                    </a:xfrm>
+                    <a:prstGeom prst="rect">
+                      <a:avLst/>
+                    </a:prstGeom>
+                    <a:ln>
+                      <a:noFill/>
+                    </a:ln>
+                    <a:extLst>
+                      <a:ext uri="{53640926-AAD7-44D8-BBD7-CCE9431645EC}">
+                        <a14:shadowObscured xmlns:a14="http://schemas.microsoft.com/office/drawing/2010/main"/>
+                      </a:ext>
+                    </a:extLst>
+                  </pic:spPr>
+                </pic:pic>
+              </a:graphicData>
+            </a:graphic>
+          </wp:inline>
+        </w:drawing>
+      </w:r>
+    </w:p>
+    <w:p>
+      <w:pPr>
+        <w:widowControl/>
+        <w:wordWrap/>
+        <w:autoSpaceDE/>
+        <w:autoSpaceDN/>
+        <w:rPr>
+          <w:rFonts w:hint="eastAsia"/>
+          <w:sz w:val="24"/>
+        </w:rPr>
+      </w:pPr>
+      <w:r>
+        <w:rPr>
+          <w:rFonts w:hint="eastAsia"/>
+          <w:sz w:val="24"/>
+        </w:rPr>
+        <w:lastRenderedPageBreak/>
+        <w:t>ORG</w:t>
+      </w:r>
+      <w:r>
+        <w:rPr>
+          <w:sz w:val="24"/>
+        </w:rPr>
+        <w:t xml:space="preserve"> </w:t>
+      </w:r>
+      <w:r>
+        <w:rPr>
+          <w:rFonts w:hint="eastAsia"/>
+          <w:sz w:val="24"/>
+        </w:rPr>
+        <w:t>100H를 쓰지 않아도 앞에 255</w:t>
+      </w:r>
+      <w:r>
+        <w:rPr>
+          <w:sz w:val="24"/>
+        </w:rPr>
+        <w:t>byte</w:t>
+      </w:r>
+      <w:r>
+        <w:rPr>
+          <w:rFonts w:hint="eastAsia"/>
+          <w:sz w:val="24"/>
+        </w:rPr>
+        <w:t xml:space="preserve">의 </w:t>
+      </w:r>
+      <w:r>
+        <w:rPr>
+          <w:sz w:val="24"/>
+          <w:u w:val="single"/>
+        </w:rPr>
+        <w:t>PSP</w:t>
+      </w:r>
+      <w:r>
+        <w:rPr>
+          <w:rFonts w:hint="eastAsia"/>
+          <w:sz w:val="24"/>
+          <w:u w:val="single"/>
+        </w:rPr>
+        <w:t xml:space="preserve">가 제대로 </w:t>
+      </w:r>
+      <w:r>
+        <w:rPr>
+          <w:rFonts w:hint="eastAsia"/>
+          <w:sz w:val="24"/>
+          <w:u w:val="single"/>
+        </w:rPr>
+        <w:t>채워질</w:t>
+      </w:r>
+      <w:r>
+        <w:rPr>
+          <w:rFonts w:hint="eastAsia"/>
+          <w:sz w:val="24"/>
+          <w:u w:val="single"/>
+        </w:rPr>
+        <w:t>지 아닐지는 EXE2BIN</w:t>
+      </w:r>
+      <w:r>
+        <w:rPr>
+          <w:sz w:val="24"/>
+          <w:u w:val="single"/>
+        </w:rPr>
+        <w:t xml:space="preserve"> </w:t>
+      </w:r>
+      <w:r>
+        <w:rPr>
+          <w:rFonts w:hint="eastAsia"/>
+          <w:sz w:val="24"/>
+          <w:u w:val="single"/>
+        </w:rPr>
+        <w:t>프로그램의 설계에 맡겨져 있다</w:t>
+      </w:r>
+      <w:r>
+        <w:rPr>
+          <w:rFonts w:hint="eastAsia"/>
+          <w:sz w:val="24"/>
+        </w:rPr>
+        <w:t>고 볼 수 있습니다.</w:t>
+      </w:r>
+    </w:p>
+    <w:p>
+      <w:pPr>
+        <w:widowControl/>
+        <w:wordWrap/>
+        <w:autoSpaceDE/>
+        <w:autoSpaceDN/>
+        <w:rPr>
+          <w:sz w:val="24"/>
+        </w:rPr>
+      </w:pPr>
+      <w:r>
+        <w:rPr>
+          <w:rFonts w:hint="eastAsia"/>
+          <w:sz w:val="24"/>
+        </w:rPr>
+        <w:t xml:space="preserve">하지만 그렇다 하더라도, </w:t>
+      </w:r>
+      <w:r>
+        <w:rPr>
+          <w:sz w:val="24"/>
+        </w:rPr>
+        <w:t>CONAME</w:t>
+      </w:r>
+      <w:r>
+        <w:rPr>
+          <w:rFonts w:hint="eastAsia"/>
+          <w:sz w:val="24"/>
+        </w:rPr>
+        <w:t xml:space="preserve">의 위치 등은 이미 </w:t>
+      </w:r>
+      <w:r>
+        <w:rPr>
+          <w:sz w:val="24"/>
+          <w:u w:val="single"/>
+        </w:rPr>
+        <w:t>LINK</w:t>
+      </w:r>
+      <w:r>
+        <w:rPr>
+          <w:rFonts w:hint="eastAsia"/>
+          <w:sz w:val="24"/>
+          <w:u w:val="single"/>
+        </w:rPr>
+        <w:t>되는 과정에서 주소값이 명령어에 직접 들어가기 때문</w:t>
+      </w:r>
+      <w:r>
+        <w:rPr>
+          <w:rFonts w:hint="eastAsia"/>
+          <w:sz w:val="24"/>
+        </w:rPr>
+        <w:t>에 수정하지 못한 것 같습니다.</w:t>
+      </w:r>
+    </w:p>
+    <w:p>
+      <w:pPr>
+        <w:widowControl/>
+        <w:wordWrap/>
+        <w:autoSpaceDE/>
+        <w:autoSpaceDN/>
+      </w:pPr>
+      <w:r>
+        <w:rPr>
+          <w:rFonts w:hint="eastAsia"/>
+          <w:sz w:val="24"/>
+        </w:rPr>
+        <w:t>그러므로</w:t>
+      </w:r>
+      <w:r>
+        <w:rPr>
+          <w:rFonts w:hint="eastAsia"/>
+          <w:b/>
+          <w:sz w:val="24"/>
+        </w:rPr>
+        <w:t xml:space="preserve"> </w:t>
+      </w:r>
+      <w:r>
+        <w:rPr>
+          <w:b/>
+          <w:sz w:val="24"/>
+        </w:rPr>
+        <w:t xml:space="preserve">.COM </w:t>
+      </w:r>
+      <w:r>
+        <w:rPr>
+          <w:rFonts w:hint="eastAsia"/>
+          <w:b/>
+          <w:sz w:val="24"/>
+        </w:rPr>
+        <w:t>파일을 만들 때에는 꼭 ORG 100H 명령을 해야함</w:t>
+      </w:r>
+      <w:r>
+        <w:rPr>
+          <w:rFonts w:hint="eastAsia"/>
+          <w:sz w:val="24"/>
+        </w:rPr>
+        <w:t>을 알 수 있었습니다.</w:t>
+      </w:r>
+    </w:p>
+    <w:p>
+      <w:pPr>
+        <w:widowControl/>
+        <w:wordWrap/>
+        <w:autoSpaceDE/>
+        <w:autoSpaceDN/>
+      </w:pPr>
+    </w:p>
+    <w:p>
+      <w:pPr>
+        <w:pStyle w:val="ListParagraph"/>
+        <w:widowControl/>
+        <w:numPr>
+          <w:ilvl w:val="0"/>
+          <w:numId w:val="2"/>
+        </w:numPr>
+        <w:wordWrap/>
+        <w:autoSpaceDE/>
+        <w:autoSpaceDN/>
+        <w:ind w:leftChars="0"/>
+        <w:rPr>
+          <w:b/>
+          <w:sz w:val="24"/>
+        </w:rPr>
+      </w:pPr>
+      <w:r>
+        <w:rPr>
+          <w:rFonts w:hint="eastAsia"/>
+          <w:b/>
+          <w:sz w:val="24"/>
+        </w:rPr>
         <w:t>COM형 파일 -&gt; EXE</w:t>
       </w:r>
       <w:r>
@@ -466,35 +965,43 @@
         <w:wordWrap/>
         <w:autoSpaceDE/>
         <w:autoSpaceDN/>
-      </w:pPr>
-      <w:r>
-        <w:rPr>
-          <w:rFonts w:hint="eastAsia"/>
-          <w:b/>
+        <w:rPr>
+          <w:sz w:val="22"/>
+        </w:rPr>
+      </w:pPr>
+      <w:r>
+        <w:rPr>
+          <w:rFonts w:hint="eastAsia"/>
+          <w:b/>
+          <w:sz w:val="22"/>
         </w:rPr>
         <w:t>첫글자 포함</w:t>
       </w:r>
       <w:r>
         <w:rPr>
           <w:rFonts w:hint="eastAsia"/>
+          <w:sz w:val="22"/>
         </w:rPr>
         <w:t xml:space="preserve">하여 총 16글자의 </w:t>
       </w:r>
       <w:r>
         <w:rPr>
           <w:rFonts w:hint="eastAsia"/>
+          <w:sz w:val="22"/>
         </w:rPr>
         <w:t>문자열을</w:t>
       </w:r>
       <w:r>
         <w:rPr>
           <w:rFonts w:hint="eastAsia"/>
+          <w:sz w:val="22"/>
         </w:rPr>
         <w:t xml:space="preserve"> 소문자로 바꾸</w:t>
       </w:r>
       <w:r>
         <w:rPr>
           <w:rFonts w:hint="eastAsia"/>
+          <w:sz w:val="22"/>
         </w:rPr>
         <w:t>는 프로그램입니다.</w:t>
       </w:r>
@@ -506,120 +1013,164 @@
         <w:autoSpaceDE/>
         <w:autoSpaceDN/>
         <w:rPr>
-          <w:rFonts w:hint="eastAsia"/>
-        </w:rPr>
-      </w:pPr>
+          <w:sz w:val="22"/>
+        </w:rPr>
+      </w:pPr>
+      <w:r>
+        <w:rPr>
+          <w:rFonts w:hint="eastAsia"/>
+          <w:sz w:val="22"/>
+        </w:rPr>
+        <w:t>16번의 루프를 돌면서 글자의 아스키코드를 비교해 대문자면 소문자로 바꾸는 방식입니다.</w:t>
+      </w:r>
+    </w:p>
+    <w:p>
+      <w:pPr>
+        <w:widowControl/>
+        <w:wordWrap/>
+        <w:autoSpaceDE/>
+        <w:autoSpaceDN/>
+        <w:rPr>
+          <w:sz w:val="22"/>
+        </w:rPr>
+      </w:pPr>
+      <w:r>
+        <w:rPr>
+          <w:sz w:val="22"/>
+        </w:rPr>
+        <w:t>EXE</w:t>
+      </w:r>
+      <w:r>
+        <w:rPr>
+          <w:rFonts w:hint="eastAsia"/>
+          <w:sz w:val="22"/>
+        </w:rPr>
+        <w:t xml:space="preserve">파일이기 때문에 </w:t>
+      </w:r>
+      <w:r>
+        <w:rPr>
+          <w:sz w:val="22"/>
+        </w:rPr>
+        <w:t xml:space="preserve">.CODE, .DATA </w:t>
+      </w:r>
+      <w:r>
+        <w:rPr>
+          <w:rFonts w:hint="eastAsia"/>
+          <w:sz w:val="22"/>
+        </w:rPr>
+        <w:t xml:space="preserve">등 </w:t>
+      </w:r>
+      <w:r>
+        <w:rPr>
+          <w:b/>
+          <w:sz w:val="22"/>
+        </w:rPr>
+        <w:t>SEGMENT</w:t>
+      </w:r>
+      <w:r>
+        <w:rPr>
+          <w:rFonts w:hint="eastAsia"/>
+          <w:b/>
+          <w:sz w:val="22"/>
+        </w:rPr>
+        <w:t>를 나누었고</w:t>
+      </w:r>
+      <w:r>
+        <w:rPr>
+          <w:rFonts w:hint="eastAsia"/>
+          <w:sz w:val="22"/>
+        </w:rPr>
+        <w:t xml:space="preserve"> </w:t>
+      </w:r>
+      <w:r>
+        <w:rPr>
+          <w:b/>
+          <w:sz w:val="22"/>
+        </w:rPr>
+        <w:t>DS</w:t>
+      </w:r>
+      <w:r>
+        <w:rPr>
+          <w:rFonts w:hint="eastAsia"/>
+          <w:b/>
+          <w:sz w:val="22"/>
+        </w:rPr>
+        <w:t xml:space="preserve">가 제대로 </w:t>
+      </w:r>
+      <w:r>
+        <w:rPr>
+          <w:b/>
+          <w:sz w:val="22"/>
+        </w:rPr>
+        <w:t>.DATA</w:t>
+      </w:r>
+      <w:r>
+        <w:rPr>
+          <w:rFonts w:hint="eastAsia"/>
+          <w:b/>
+          <w:sz w:val="22"/>
+        </w:rPr>
+        <w:t>를 가리킬 수 있도록</w:t>
+      </w:r>
+      <w:r>
+        <w:rPr>
+          <w:rFonts w:hint="eastAsia"/>
+          <w:sz w:val="22"/>
+        </w:rPr>
+        <w:t xml:space="preserve"> </w:t>
+      </w:r>
+      <w:r>
+        <w:rPr>
+          <w:rFonts w:hint="eastAsia"/>
+          <w:sz w:val="22"/>
+        </w:rPr>
+        <w:t>설정</w:t>
+      </w:r>
+      <w:r>
+        <w:rPr>
+          <w:rFonts w:hint="eastAsia"/>
+          <w:sz w:val="22"/>
+        </w:rPr>
+        <w:t>했습니다.</w:t>
+      </w:r>
+    </w:p>
+    <w:p>
+      <w:pPr>
+        <w:widowControl/>
+        <w:wordWrap/>
+        <w:autoSpaceDE/>
+        <w:autoSpaceDN/>
+        <w:rPr>
+          <w:sz w:val="22"/>
+        </w:rPr>
+      </w:pPr>
+      <w:r>
+        <w:rPr>
+          <w:rFonts w:hint="eastAsia"/>
+          <w:sz w:val="22"/>
+        </w:rPr>
+        <w:t>첨부된 코드에 주석을 달아놓았습니다. 이미 수업시간에도 다루</w:t>
+      </w:r>
       <w:bookmarkStart w:id="0" w:name="_GoBack"/>
       <w:bookmarkEnd w:id="0"/>
       <w:r>
         <w:rPr>
           <w:rFonts w:hint="eastAsia"/>
-        </w:rPr>
-        <w:t>16번의 루프를 돌면서 글자의 아스키코드를 비교해 대문자면 소문자로 바꾸는 방식입니다.</w:t>
-      </w:r>
-    </w:p>
-    <w:p>
-      <w:pPr>
-        <w:widowControl/>
-        <w:wordWrap/>
-        <w:autoSpaceDE/>
-        <w:autoSpaceDN/>
-        <w:rPr>
-          <w:rFonts w:hint="eastAsia"/>
-        </w:rPr>
-      </w:pPr>
-      <w:r>
-        <w:t>EXE</w:t>
-      </w:r>
-      <w:r>
-        <w:rPr>
-          <w:rFonts w:hint="eastAsia"/>
-        </w:rPr>
-        <w:t xml:space="preserve">파일이기 때문에 </w:t>
-      </w:r>
-      <w:r>
-        <w:t xml:space="preserve">.CODE, .DATA </w:t>
-      </w:r>
-      <w:r>
-        <w:rPr>
-          <w:rFonts w:hint="eastAsia"/>
-        </w:rPr>
-        <w:t xml:space="preserve">등 </w:t>
-      </w:r>
-      <w:r>
-        <w:rPr>
-          <w:b/>
-        </w:rPr>
-        <w:t>SEGMENT</w:t>
-      </w:r>
-      <w:r>
-        <w:rPr>
-          <w:rFonts w:hint="eastAsia"/>
-          <w:b/>
-        </w:rPr>
-        <w:t>를 나누었고</w:t>
-      </w:r>
-      <w:r>
-        <w:rPr>
-          <w:rFonts w:hint="eastAsia"/>
-        </w:rPr>
-        <w:t xml:space="preserve"> </w:t>
-      </w:r>
-      <w:r>
-        <w:rPr>
-          <w:b/>
-        </w:rPr>
-        <w:t>DS</w:t>
-      </w:r>
-      <w:r>
-        <w:rPr>
-          <w:rFonts w:hint="eastAsia"/>
-          <w:b/>
-        </w:rPr>
-        <w:t xml:space="preserve">가 제대로 </w:t>
-      </w:r>
-      <w:r>
-        <w:rPr>
-          <w:b/>
-        </w:rPr>
-        <w:t>.DATA</w:t>
-      </w:r>
-      <w:r>
-        <w:rPr>
-          <w:rFonts w:hint="eastAsia"/>
-          <w:b/>
-        </w:rPr>
-        <w:t>를 가리킬 수 있도록</w:t>
-      </w:r>
-      <w:r>
-        <w:rPr>
-          <w:rFonts w:hint="eastAsia"/>
-        </w:rPr>
-        <w:t xml:space="preserve"> 셋팅했습니다.</w:t>
-      </w:r>
-    </w:p>
-    <w:p>
-      <w:pPr>
-        <w:widowControl/>
-        <w:wordWrap/>
-        <w:autoSpaceDE/>
-        <w:autoSpaceDN/>
-      </w:pPr>
-      <w:r>
-        <w:rPr>
-          <w:rFonts w:hint="eastAsia"/>
-        </w:rPr>
-        <w:t>첨부된 코드에 주석을 달아놓았습니다. 이미 수업시간에도 다루었던 내용이고, 주석도 최대한 이해할 수 있도록 작성</w:t>
-      </w:r>
-      <w:r>
-        <w:rPr>
-          <w:rFonts w:hint="eastAsia"/>
+          <w:sz w:val="22"/>
+        </w:rPr>
+        <w:t>었던 내용이고, 주석도 최대한 이해할 수 있도록 작성</w:t>
+      </w:r>
+      <w:r>
+        <w:rPr>
+          <w:rFonts w:hint="eastAsia"/>
+          <w:sz w:val="22"/>
         </w:rPr>
         <w:t>했</w:t>
       </w:r>
       <w:r>
         <w:rPr>
           <w:rFonts w:hint="eastAsia"/>
+          <w:sz w:val="22"/>
         </w:rPr>
         <w:t>기 때문에 별도 부가의 프로그램 설명은 하지 않도록 하겠습니다.</w:t>
       </w:r>
@@ -630,9 +1181,6 @@
         <w:wordWrap/>
         <w:autoSpaceDE/>
         <w:autoSpaceDN/>
-        <w:rPr>
-          <w:rFonts w:hint="eastAsia"/>
-        </w:rPr>
       </w:pPr>
     </w:p>
     <w:p>
@@ -645,12 +1193,9 @@
         <w:jc w:val="center"/>
       </w:pPr>
       <w:r>
-        <w:rPr>
-          <w:rFonts w:hint="eastAsia"/>
-        </w:rPr>
         <w:pict>
-          <v:shape id="_x0000_i1026" type="#_x0000_t75" style="width:204.75pt;height:22.5pt">
-            <v:imagedata r:id="rId8" o:title="4"/>
+          <v:shape id="_x0000_i1025" type="#_x0000_t75" style="width:204.75pt;height:22.5pt">
+            <v:imagedata r:id="rId11" o:title="4"/>
           </v:shape>
         </w:pict>
       </w:r>
@@ -663,14 +1208,27 @@
       <w:r>
         <w:t xml:space="preserve">Figure </w:t>
       </w:r>
-      <w:fldSimple w:instr=" SEQ Figure \* ARABIC ">
-        <w:r>
-          <w:rPr>
-            <w:noProof/>
-          </w:rPr>
-          <w:t>1</w:t>
-        </w:r>
-      </w:fldSimple>
+      <w:r>
+        <w:fldChar w:fldCharType="begin"/>
+      </w:r>
+      <w:r>
+        <w:instrText xml:space="preserve"> SEQ Figure \* ARABIC </w:instrText>
+      </w:r>
+      <w:r>
+        <w:fldChar w:fldCharType="separate"/>
+      </w:r>
+      <w:r>
+        <w:rPr>
+          <w:noProof/>
+        </w:rPr>
+        <w:t>1</w:t>
+      </w:r>
+      <w:r>
+        <w:rPr>
+          <w:noProof/>
+        </w:rPr>
+        <w:fldChar w:fldCharType="end"/>
+      </w:r>
       <w:r>
         <w:t xml:space="preserve"> – </w:t>
       </w:r>
@@ -688,7 +1246,6 @@
         <w:autoSpaceDE/>
         <w:autoSpaceDN/>
         <w:rPr>
-          <w:rFonts w:hint="eastAsia"/>
           <w:b/>
           <w:bCs/>
           <w:szCs w:val="20"/>
